--- a/документация лаб 2 .docx
+++ b/документация лаб 2 .docx
@@ -47,7 +47,6 @@
         <w:rPr>
           <w:sz w:val="28"/>
           <w:szCs w:val="28"/>
-          <w:lang w:val="en-US"/>
         </w:rPr>
       </w:pPr>
       <w:r>
@@ -63,10 +62,184 @@
           <w:szCs w:val="28"/>
           <w:lang w:val="en-US"/>
         </w:rPr>
-        <w:t>windows.</w:t>
-      </w:r>
-      <w:bookmarkStart w:id="0" w:name="_GoBack"/>
-      <w:bookmarkEnd w:id="0"/>
+        <w:t>windows</w:t>
+      </w:r>
+      <w:r>
+        <w:rPr>
+          <w:sz w:val="28"/>
+          <w:szCs w:val="28"/>
+        </w:rPr>
+        <w:t>.</w:t>
+      </w:r>
+    </w:p>
+    <w:p>
+      <w:pPr>
+        <w:rPr>
+          <w:sz w:val="28"/>
+          <w:szCs w:val="28"/>
+        </w:rPr>
+      </w:pPr>
+      <w:r>
+        <w:rPr>
+          <w:sz w:val="28"/>
+          <w:szCs w:val="28"/>
+        </w:rPr>
+        <w:t xml:space="preserve">Для запуска </w:t>
+      </w:r>
+      <w:r>
+        <w:rPr>
+          <w:sz w:val="28"/>
+          <w:szCs w:val="28"/>
+          <w:lang w:val="en-US"/>
+        </w:rPr>
+        <w:t>exe</w:t>
+      </w:r>
+      <w:r>
+        <w:rPr>
+          <w:sz w:val="28"/>
+          <w:szCs w:val="28"/>
+        </w:rPr>
+        <w:t xml:space="preserve"> </w:t>
+      </w:r>
+      <w:r>
+        <w:rPr>
+          <w:sz w:val="28"/>
+          <w:szCs w:val="28"/>
+        </w:rPr>
+        <w:t xml:space="preserve">файла никаких дополнительных файлов не требуется, все библиотеки необходимые для компиляции проекта являются встроенными в </w:t>
+      </w:r>
+      <w:r>
+        <w:rPr>
+          <w:sz w:val="28"/>
+          <w:szCs w:val="28"/>
+          <w:lang w:val="en-US"/>
+        </w:rPr>
+        <w:t>qt</w:t>
+      </w:r>
+      <w:r>
+        <w:rPr>
+          <w:sz w:val="28"/>
+          <w:szCs w:val="28"/>
+        </w:rPr>
+        <w:t>, либо вложены в папку проектом</w:t>
+      </w:r>
+      <w:r>
+        <w:rPr>
+          <w:sz w:val="28"/>
+          <w:szCs w:val="28"/>
+        </w:rPr>
+        <w:t xml:space="preserve"> </w:t>
+      </w:r>
+      <w:r>
+        <w:rPr>
+          <w:sz w:val="28"/>
+          <w:szCs w:val="28"/>
+        </w:rPr>
+        <w:t>(</w:t>
+      </w:r>
+      <w:r>
+        <w:rPr>
+          <w:sz w:val="28"/>
+          <w:szCs w:val="28"/>
+          <w:lang w:val="en-US"/>
+        </w:rPr>
+        <w:t>qzipreader</w:t>
+      </w:r>
+      <w:r>
+        <w:rPr>
+          <w:sz w:val="28"/>
+          <w:szCs w:val="28"/>
+        </w:rPr>
+        <w:t xml:space="preserve"> </w:t>
+      </w:r>
+      <w:r>
+        <w:rPr>
+          <w:sz w:val="28"/>
+          <w:szCs w:val="28"/>
+        </w:rPr>
+        <w:t xml:space="preserve">и </w:t>
+      </w:r>
+      <w:r>
+        <w:rPr>
+          <w:sz w:val="28"/>
+          <w:szCs w:val="28"/>
+          <w:lang w:val="en-US"/>
+        </w:rPr>
+        <w:t>qzipwriter</w:t>
+      </w:r>
+      <w:r>
+        <w:rPr>
+          <w:sz w:val="28"/>
+          <w:szCs w:val="28"/>
+        </w:rPr>
+        <w:t>).</w:t>
+      </w:r>
+      <w:r>
+        <w:rPr>
+          <w:sz w:val="28"/>
+          <w:szCs w:val="28"/>
+        </w:rPr>
+        <w:t xml:space="preserve"> </w:t>
+      </w:r>
+      <w:r>
+        <w:rPr>
+          <w:sz w:val="28"/>
+          <w:szCs w:val="28"/>
+        </w:rPr>
+        <w:t xml:space="preserve">Из-за того, что библиотека </w:t>
+      </w:r>
+      <w:r>
+        <w:rPr>
+          <w:sz w:val="28"/>
+          <w:szCs w:val="28"/>
+          <w:lang w:val="en-US"/>
+        </w:rPr>
+        <w:t>qzipreader</w:t>
+      </w:r>
+      <w:r>
+        <w:rPr>
+          <w:sz w:val="28"/>
+          <w:szCs w:val="28"/>
+        </w:rPr>
+        <w:t xml:space="preserve"> была удалена в современных версиях </w:t>
+      </w:r>
+      <w:r>
+        <w:rPr>
+          <w:sz w:val="28"/>
+          <w:szCs w:val="28"/>
+          <w:lang w:val="en-US"/>
+        </w:rPr>
+        <w:t>qt</w:t>
+      </w:r>
+      <w:r>
+        <w:rPr>
+          <w:sz w:val="28"/>
+          <w:szCs w:val="28"/>
+        </w:rPr>
+        <w:t xml:space="preserve">, ее пришлось извлекать из корневой папки </w:t>
+      </w:r>
+      <w:r>
+        <w:rPr>
+          <w:sz w:val="28"/>
+          <w:szCs w:val="28"/>
+          <w:lang w:val="en-US"/>
+        </w:rPr>
+        <w:t>qt</w:t>
+      </w:r>
+      <w:r>
+        <w:rPr>
+          <w:sz w:val="28"/>
+          <w:szCs w:val="28"/>
+        </w:rPr>
+        <w:t>.</w:t>
+      </w:r>
+      <w:r>
+        <w:rPr>
+          <w:sz w:val="28"/>
+          <w:szCs w:val="28"/>
+        </w:rPr>
+        <w:t xml:space="preserve"> </w:t>
+      </w:r>
     </w:p>
     <w:p>
       <w:pPr>
@@ -152,7 +325,23 @@
           <w:sz w:val="28"/>
           <w:szCs w:val="28"/>
         </w:rPr>
-        <w:t xml:space="preserve"> архивом содержащим данные изображения</w:t>
+        <w:t xml:space="preserve"> </w:t>
+      </w:r>
+      <w:proofErr w:type="gramStart"/>
+      <w:r>
+        <w:rPr>
+          <w:sz w:val="28"/>
+          <w:szCs w:val="28"/>
+        </w:rPr>
+        <w:t>архивом</w:t>
+      </w:r>
+      <w:proofErr w:type="gramEnd"/>
+      <w:r>
+        <w:rPr>
+          <w:sz w:val="28"/>
+          <w:szCs w:val="28"/>
+        </w:rPr>
+        <w:t xml:space="preserve"> содержащим данные изображения</w:t>
       </w:r>
     </w:p>
     <w:p>
@@ -172,7 +361,7 @@
           <w:sz w:val="28"/>
           <w:szCs w:val="28"/>
         </w:rPr>
-        <w:t xml:space="preserve">Получение основной информации об выбранных изображения </w:t>
+        <w:t>Получение основной информации об выбранных изображения</w:t>
       </w:r>
       <w:r>
         <w:rPr>
@@ -318,7 +507,7 @@
           <w:sz w:val="28"/>
           <w:szCs w:val="28"/>
         </w:rPr>
-        <w:t xml:space="preserve">Способы реализации представленных функций </w:t>
+        <w:t>Способы реализации представленных функций</w:t>
       </w:r>
       <w:r>
         <w:rPr>
@@ -382,6 +571,13 @@
           <w:sz w:val="28"/>
           <w:szCs w:val="28"/>
         </w:rPr>
+        <w:t>.</w:t>
+      </w:r>
+      <w:r>
+        <w:rPr>
+          <w:sz w:val="28"/>
+          <w:szCs w:val="28"/>
+        </w:rPr>
         <w:t xml:space="preserve"> </w:t>
       </w:r>
       <w:r>
@@ -389,7 +585,31 @@
           <w:sz w:val="28"/>
           <w:szCs w:val="28"/>
         </w:rPr>
-        <w:t xml:space="preserve">.Выбрать можно либо сразу изображения либо архив формата </w:t>
+        <w:t>Выбрать можно либо сразу</w:t>
+      </w:r>
+      <w:r>
+        <w:rPr>
+          <w:sz w:val="28"/>
+          <w:szCs w:val="28"/>
+          <w:lang w:val="en-US"/>
+        </w:rPr>
+        <w:t xml:space="preserve"> </w:t>
+      </w:r>
+      <w:proofErr w:type="gramStart"/>
+      <w:r>
+        <w:rPr>
+          <w:sz w:val="28"/>
+          <w:szCs w:val="28"/>
+        </w:rPr>
+        <w:t>изображения</w:t>
+      </w:r>
+      <w:proofErr w:type="gramEnd"/>
+      <w:r>
+        <w:rPr>
+          <w:sz w:val="28"/>
+          <w:szCs w:val="28"/>
+        </w:rPr>
+        <w:t xml:space="preserve"> либо архив формата </w:t>
       </w:r>
       <w:r>
         <w:rPr>
@@ -404,7 +624,21 @@
           <w:sz w:val="28"/>
           <w:szCs w:val="28"/>
         </w:rPr>
-        <w:t xml:space="preserve"> .Работа с архивами представлена классами </w:t>
+        <w:t>.</w:t>
+      </w:r>
+      <w:r>
+        <w:rPr>
+          <w:sz w:val="28"/>
+          <w:szCs w:val="28"/>
+        </w:rPr>
+        <w:t xml:space="preserve"> </w:t>
+      </w:r>
+      <w:r>
+        <w:rPr>
+          <w:sz w:val="28"/>
+          <w:szCs w:val="28"/>
+        </w:rPr>
+        <w:t xml:space="preserve">Работа с архивами представлена классами </w:t>
       </w:r>
       <w:r>
         <w:rPr>
@@ -505,6 +739,7 @@
           <w:sz w:val="28"/>
           <w:szCs w:val="28"/>
         </w:rPr>
+        <w:lastRenderedPageBreak/>
         <w:t xml:space="preserve">Информация извлекается с помощью встроенных функций </w:t>
       </w:r>
       <w:r>
@@ -529,12 +764,14 @@
         </w:rPr>
         <w:t xml:space="preserve"> </w:t>
       </w:r>
-      <w:r>
-        <w:rPr>
-          <w:sz w:val="28"/>
-          <w:szCs w:val="28"/>
-        </w:rPr>
-        <w:t xml:space="preserve"> и </w:t>
+      <w:bookmarkStart w:id="0" w:name="_GoBack"/>
+      <w:bookmarkEnd w:id="0"/>
+      <w:r>
+        <w:rPr>
+          <w:sz w:val="28"/>
+          <w:szCs w:val="28"/>
+        </w:rPr>
+        <w:t xml:space="preserve">и </w:t>
       </w:r>
       <w:r>
         <w:rPr>
@@ -1567,7 +1804,7 @@
 </file>
 
 <file path=customXml/itemProps1.xml><?xml version="1.0" encoding="utf-8"?>
-<ds:datastoreItem xmlns:ds="http://schemas.openxmlformats.org/officeDocument/2006/customXml" ds:itemID="{C71C1372-4D33-48BB-840E-570B620668E7}">
+<ds:datastoreItem xmlns:ds="http://schemas.openxmlformats.org/officeDocument/2006/customXml" ds:itemID="{CDC64CD3-4F60-4242-9DF7-45B21D35A765}">
   <ds:schemaRefs>
     <ds:schemaRef ds:uri="http://schemas.openxmlformats.org/officeDocument/2006/bibliography"/>
   </ds:schemaRefs>
